--- a/项目说明.docx
+++ b/项目说明.docx
@@ -7,6 +7,62 @@
         <w:rPr>
           <w:rFonts w:hint="eastAsia"/>
         </w:rPr>
+        <w:t>需要找的类型</w:t>
+      </w:r>
+    </w:p>
+    <w:p>
+      <w:r>
+        <w:rPr>
+          <w:rFonts w:hint="eastAsia"/>
+        </w:rPr>
+        <w:t>人物丢火球</w:t>
+      </w:r>
+      <w:r>
+        <w:rPr>
+          <w:rFonts w:hint="eastAsia"/>
+        </w:rPr>
+        <w:t xml:space="preserve"> </w:t>
+      </w:r>
+      <w:r>
+        <w:rPr>
+          <w:rFonts w:hint="eastAsia"/>
+        </w:rPr>
+        <w:t>射箭</w:t>
+      </w:r>
+    </w:p>
+    <w:p>
+      <w:pPr>
+        <w:rPr>
+          <w:rFonts w:hint="eastAsia"/>
+        </w:rPr>
+      </w:pPr>
+      <w:r>
+        <w:rPr>
+          <w:rFonts w:hint="eastAsia"/>
+        </w:rPr>
+        <w:t>更多的动画效果</w:t>
+      </w:r>
+    </w:p>
+    <w:p>
+      <w:r>
+        <w:rPr>
+          <w:rFonts w:hint="eastAsia"/>
+        </w:rPr>
+        <w:t>各种通过轨迹移动</w:t>
+      </w:r>
+    </w:p>
+    <w:p>
+      <w:pPr>
+        <w:rPr>
+          <w:rFonts w:hint="eastAsia"/>
+        </w:rPr>
+      </w:pPr>
+    </w:p>
+    <w:p>
+      <w:r>
+        <w:rPr>
+          <w:rFonts w:hint="eastAsia"/>
+        </w:rPr>
         <w:t>(</w:t>
       </w:r>
       <w:r>
@@ -94,17 +150,24 @@
       <w:pPr>
         <w:rPr>
           <w:color w:val="FF0000"/>
-        </w:rPr>
-      </w:pPr>
-      <w:r>
-        <w:rPr>
-          <w:color w:val="FF0000"/>
+          <w:sz w:val="32"/>
+          <w:szCs w:val="32"/>
+        </w:rPr>
+      </w:pPr>
+      <w:r>
+        <w:rPr>
+          <w:color w:val="FF0000"/>
+          <w:sz w:val="32"/>
+          <w:szCs w:val="32"/>
         </w:rPr>
         <w:t>0_Action</w:t>
       </w:r>
     </w:p>
     <w:p>
       <w:r>
+        <w:rPr>
+          <w:b/>
+        </w:rPr>
         <w:t>CurveTween</w:t>
       </w:r>
       <w:r>
@@ -122,6 +185,9 @@
     </w:p>
     <w:p>
       <w:r>
+        <w:rPr>
+          <w:b/>
+        </w:rPr>
         <w:t>DOTween</w:t>
       </w:r>
       <w:r>
@@ -163,6 +229,9 @@
     </w:p>
     <w:p>
       <w:r>
+        <w:rPr>
+          <w:b/>
+        </w:rPr>
         <w:t>DOTween Pro v0.9.290</w:t>
       </w:r>
       <w:r>
@@ -193,6 +262,9 @@
     </w:p>
     <w:p>
       <w:r>
+        <w:rPr>
+          <w:b/>
+        </w:rPr>
         <w:t>Easy Weapons v3.0.2</w:t>
       </w:r>
       <w:r>
@@ -209,19 +281,8 @@
         <w:t>不同的枪射出不同轨迹的子弹</w:t>
       </w:r>
     </w:p>
-    <w:p>
-      <w:pPr>
-        <w:rPr>
-          <w:rFonts w:hint="eastAsia"/>
-        </w:rPr>
-      </w:pPr>
-    </w:p>
-    <w:p>
-      <w:pPr>
-        <w:rPr>
-          <w:rFonts w:hint="eastAsia"/>
-        </w:rPr>
-      </w:pPr>
+    <w:p/>
+    <w:p>
       <w:r>
         <w:rPr>
           <w:b/>
@@ -244,11 +305,6 @@
       </w:r>
     </w:p>
     <w:p>
-      <w:pPr>
-        <w:rPr>
-          <w:rFonts w:hint="eastAsia"/>
-        </w:rPr>
-      </w:pPr>
       <w:r>
         <w:t>AccurateLob</w:t>
       </w:r>
@@ -273,11 +329,6 @@
       </w:r>
     </w:p>
     <w:p>
-      <w:pPr>
-        <w:rPr>
-          <w:rFonts w:hint="eastAsia"/>
-        </w:rPr>
-      </w:pPr>
       <w:r>
         <w:t>AnimatingUnityGUI</w:t>
       </w:r>
@@ -310,11 +361,6 @@
       </w:r>
     </w:p>
     <w:p>
-      <w:pPr>
-        <w:rPr>
-          <w:rFonts w:hint="eastAsia"/>
-        </w:rPr>
-      </w:pPr>
       <w:r>
         <w:t>CallbacksExample</w:t>
       </w:r>
@@ -333,11 +379,6 @@
       </w:r>
     </w:p>
     <w:p>
-      <w:pPr>
-        <w:rPr>
-          <w:rFonts w:hint="eastAsia"/>
-        </w:rPr>
-      </w:pPr>
       <w:r>
         <w:t>CameraFadeExample</w:t>
       </w:r>
@@ -353,11 +394,6 @@
       </w:r>
     </w:p>
     <w:p>
-      <w:pPr>
-        <w:rPr>
-          <w:rFonts w:hint="eastAsia"/>
-        </w:rPr>
-      </w:pPr>
       <w:r>
         <w:t>Flythrough</w:t>
       </w:r>
@@ -372,11 +408,6 @@
       </w:r>
     </w:p>
     <w:p>
-      <w:pPr>
-        <w:rPr>
-          <w:rFonts w:hint="eastAsia"/>
-        </w:rPr>
-      </w:pPr>
       <w:r>
         <w:t>GridMovement</w:t>
       </w:r>
@@ -418,11 +449,6 @@
       </w:r>
     </w:p>
     <w:p>
-      <w:pPr>
-        <w:rPr>
-          <w:rFonts w:hint="eastAsia"/>
-        </w:rPr>
-      </w:pPr>
       <w:r>
         <w:t>MemoryGame</w:t>
       </w:r>
@@ -437,11 +463,6 @@
       </w:r>
     </w:p>
     <w:p>
-      <w:pPr>
-        <w:rPr>
-          <w:rFonts w:hint="eastAsia"/>
-        </w:rPr>
-      </w:pPr>
       <w:r>
         <w:t>OrbitExample</w:t>
       </w:r>
@@ -469,11 +490,6 @@
       </w:r>
     </w:p>
     <w:p>
-      <w:pPr>
-        <w:rPr>
-          <w:rFonts w:hint="eastAsia"/>
-        </w:rPr>
-      </w:pPr>
       <w:r>
         <w:t>PathControlledCharacter</w:t>
       </w:r>
@@ -501,11 +517,6 @@
       </w:r>
     </w:p>
     <w:p>
-      <w:pPr>
-        <w:rPr>
-          <w:rFonts w:hint="eastAsia"/>
-        </w:rPr>
-      </w:pPr>
       <w:r>
         <w:t>PathExample</w:t>
       </w:r>
@@ -535,11 +546,6 @@
       </w:r>
     </w:p>
     <w:p>
-      <w:pPr>
-        <w:rPr>
-          <w:rFonts w:hint="eastAsia"/>
-        </w:rPr>
-      </w:pPr>
       <w:r>
         <w:t>Platforms</w:t>
       </w:r>
@@ -555,11 +561,6 @@
       </w:r>
     </w:p>
     <w:p>
-      <w:pPr>
-        <w:rPr>
-          <w:rFonts w:hint="eastAsia"/>
-        </w:rPr>
-      </w:pPr>
       <w:r>
         <w:t>PunchAndStab</w:t>
       </w:r>
@@ -575,11 +576,6 @@
       </w:r>
     </w:p>
     <w:p>
-      <w:pPr>
-        <w:rPr>
-          <w:rFonts w:hint="eastAsia"/>
-        </w:rPr>
-      </w:pPr>
       <w:r>
         <w:t>PutOnPathExample</w:t>
       </w:r>
@@ -594,11 +590,6 @@
       </w:r>
     </w:p>
     <w:p>
-      <w:pPr>
-        <w:rPr>
-          <w:rFonts w:hint="eastAsia"/>
-        </w:rPr>
-      </w:pPr>
       <w:r>
         <w:t>RotatingUnityGUI</w:t>
       </w:r>
@@ -625,11 +616,6 @@
       </w:r>
     </w:p>
     <w:p>
-      <w:pPr>
-        <w:rPr>
-          <w:rFonts w:hint="eastAsia"/>
-        </w:rPr>
-      </w:pPr>
       <w:r>
         <w:t>ScalingButton</w:t>
       </w:r>
@@ -644,11 +630,6 @@
       </w:r>
     </w:p>
     <w:p>
-      <w:pPr>
-        <w:rPr>
-          <w:rFonts w:hint="eastAsia"/>
-        </w:rPr>
-      </w:pPr>
       <w:r>
         <w:t>SlidingMenu</w:t>
       </w:r>
@@ -666,7 +647,6 @@
     <w:p>
       <w:pPr>
         <w:rPr>
-          <w:rFonts w:hint="eastAsia"/>
           <w:color w:val="0070C0"/>
         </w:rPr>
       </w:pPr>
@@ -685,11 +665,6 @@
       </w:r>
     </w:p>
     <w:p>
-      <w:pPr>
-        <w:rPr>
-          <w:rFonts w:hint="eastAsia"/>
-        </w:rPr>
-      </w:pPr>
       <w:r>
         <w:t>UnevenTerrain</w:t>
       </w:r>
@@ -705,11 +680,6 @@
       </w:r>
     </w:p>
     <w:p>
-      <w:pPr>
-        <w:rPr>
-          <w:rFonts w:hint="eastAsia"/>
-        </w:rPr>
-      </w:pPr>
       <w:r>
         <w:t>WorkingWithPhysics</w:t>
       </w:r>
@@ -749,30 +719,36 @@
     <w:p>
       <w:pPr>
         <w:rPr>
-          <w:rFonts w:hint="eastAsia"/>
-          <w:color w:val="FF0000"/>
-        </w:rPr>
-      </w:pPr>
-    </w:p>
-    <w:p>
-      <w:pPr>
-        <w:rPr>
-          <w:color w:val="FF0000"/>
-        </w:rPr>
-      </w:pPr>
-      <w:r>
-        <w:rPr>
-          <w:color w:val="FF0000"/>
+          <w:color w:val="FF0000"/>
+        </w:rPr>
+      </w:pPr>
+    </w:p>
+    <w:p>
+      <w:pPr>
+        <w:rPr>
+          <w:rFonts w:hint="eastAsia"/>
+          <w:color w:val="FF0000"/>
+        </w:rPr>
+      </w:pPr>
+    </w:p>
+    <w:p>
+      <w:pPr>
+        <w:rPr>
+          <w:color w:val="FF0000"/>
+          <w:sz w:val="32"/>
+          <w:szCs w:val="32"/>
+        </w:rPr>
+      </w:pPr>
+      <w:r>
+        <w:rPr>
+          <w:color w:val="FF0000"/>
+          <w:sz w:val="32"/>
+          <w:szCs w:val="32"/>
         </w:rPr>
         <w:t>0_Camera</w:t>
       </w:r>
     </w:p>
     <w:p>
-      <w:pPr>
-        <w:rPr>
-          <w:rFonts w:hint="eastAsia"/>
-        </w:rPr>
-      </w:pPr>
       <w:r>
         <w:t>(MMO)RPG Camera  Controller</w:t>
       </w:r>
@@ -799,11 +775,32 @@
       </w:r>
     </w:p>
     <w:p>
-      <w:pPr>
-        <w:rPr>
-          <w:rFonts w:hint="eastAsia"/>
-        </w:rPr>
-      </w:pPr>
+      <w:r>
+        <w:t>Adventure Camera and Rig</w:t>
+      </w:r>
+      <w:r>
+        <w:t>_</w:t>
+      </w:r>
+      <w:r>
+        <w:rPr>
+          <w:rFonts w:hint="eastAsia"/>
+        </w:rPr>
+        <w:t>前后左右为上下左右</w:t>
+      </w:r>
+      <w:r>
+        <w:rPr>
+          <w:rFonts w:hint="eastAsia"/>
+        </w:rPr>
+        <w:t xml:space="preserve"> </w:t>
+      </w:r>
+      <w:r>
+        <w:rPr>
+          <w:rFonts w:hint="eastAsia"/>
+        </w:rPr>
+        <w:t>鼠标移动控制摄像机角度</w:t>
+      </w:r>
+    </w:p>
+    <w:p>
       <w:r>
         <w:t>Camera Path Animator</w:t>
       </w:r>
@@ -819,11 +816,6 @@
       </w:r>
     </w:p>
     <w:p>
-      <w:pPr>
-        <w:rPr>
-          <w:rFonts w:hint="eastAsia"/>
-        </w:rPr>
-      </w:pPr>
       <w:r>
         <w:t>Camera Shake v1.2</w:t>
       </w:r>
@@ -839,11 +831,6 @@
       </w:r>
     </w:p>
     <w:p>
-      <w:pPr>
-        <w:rPr>
-          <w:rFonts w:hint="eastAsia"/>
-        </w:rPr>
-      </w:pPr>
       <w:r>
         <w:t>First Person View</w:t>
       </w:r>
@@ -894,7 +881,6 @@
     </w:p>
     <w:p>
       <w:r>
-        <w:lastRenderedPageBreak/>
         <w:t>Generic Move Camera</w:t>
       </w:r>
       <w:r>
@@ -965,11 +951,15 @@
       <w:pPr>
         <w:rPr>
           <w:color w:val="FF0000"/>
-        </w:rPr>
-      </w:pPr>
-      <w:r>
-        <w:rPr>
-          <w:color w:val="FF0000"/>
+          <w:sz w:val="32"/>
+          <w:szCs w:val="32"/>
+        </w:rPr>
+      </w:pPr>
+      <w:r>
+        <w:rPr>
+          <w:color w:val="FF0000"/>
+          <w:sz w:val="32"/>
+          <w:szCs w:val="32"/>
         </w:rPr>
         <w:t>0_Data</w:t>
       </w:r>
@@ -995,11 +985,15 @@
       <w:pPr>
         <w:rPr>
           <w:color w:val="FF0000"/>
-        </w:rPr>
-      </w:pPr>
-      <w:r>
-        <w:rPr>
-          <w:color w:val="FF0000"/>
+          <w:sz w:val="32"/>
+          <w:szCs w:val="32"/>
+        </w:rPr>
+      </w:pPr>
+      <w:r>
+        <w:rPr>
+          <w:color w:val="FF0000"/>
+          <w:sz w:val="32"/>
+          <w:szCs w:val="32"/>
         </w:rPr>
         <w:t>0_Effect</w:t>
       </w:r>
@@ -1053,360 +1047,1590 @@
         <w:t>舞台的烟雾等</w:t>
       </w:r>
     </w:p>
+    <w:p>
+      <w:r>
+        <w:t>3D Flipping Book 3.4</w:t>
+      </w:r>
+      <w:r>
+        <w:t>_</w:t>
+      </w:r>
+      <w:r>
+        <w:rPr>
+          <w:rFonts w:hint="eastAsia"/>
+          <w:color w:val="0070C0"/>
+        </w:rPr>
+        <w:t>一个翻书的例子比较粗糙</w:t>
+      </w:r>
+    </w:p>
+    <w:p>
+      <w:pPr>
+        <w:rPr>
+          <w:color w:val="0070C0"/>
+        </w:rPr>
+      </w:pPr>
+      <w:r>
+        <w:t>Head Look Controller</w:t>
+      </w:r>
+      <w:r>
+        <w:t>_</w:t>
+      </w:r>
+      <w:r>
+        <w:rPr>
+          <w:rFonts w:hint="eastAsia"/>
+          <w:color w:val="0070C0"/>
+        </w:rPr>
+        <w:t>人物的眼神跟着指定物体去看</w:t>
+      </w:r>
+    </w:p>
+    <w:p>
+      <w:pPr>
+        <w:rPr>
+          <w:color w:val="0070C0"/>
+        </w:rPr>
+      </w:pPr>
+    </w:p>
+    <w:p>
+      <w:pPr>
+        <w:rPr>
+          <w:color w:val="FF0000"/>
+          <w:sz w:val="32"/>
+          <w:szCs w:val="32"/>
+        </w:rPr>
+      </w:pPr>
+      <w:r>
+        <w:rPr>
+          <w:color w:val="FF0000"/>
+          <w:sz w:val="32"/>
+          <w:szCs w:val="32"/>
+        </w:rPr>
+        <w:t>0_Model</w:t>
+      </w:r>
+    </w:p>
+    <w:p>
+      <w:r>
+        <w:t>Mesh Explosion</w:t>
+      </w:r>
+      <w:r>
+        <w:rPr>
+          <w:rFonts w:hint="eastAsia"/>
+        </w:rPr>
+        <w:t xml:space="preserve"> </w:t>
+      </w:r>
+      <w:r>
+        <w:rPr>
+          <w:rFonts w:hint="eastAsia"/>
+          <w:color w:val="0070C0"/>
+        </w:rPr>
+        <w:t>物体爆炸的效果</w:t>
+      </w:r>
+    </w:p>
+    <w:p>
+      <w:pPr>
+        <w:rPr>
+          <w:rFonts w:hint="eastAsia"/>
+          <w:color w:val="FF0000"/>
+        </w:rPr>
+      </w:pPr>
+    </w:p>
+    <w:p>
+      <w:pPr>
+        <w:rPr>
+          <w:rFonts w:hint="eastAsia"/>
+          <w:color w:val="FF0000"/>
+        </w:rPr>
+      </w:pPr>
+    </w:p>
+    <w:p>
+      <w:pPr>
+        <w:rPr>
+          <w:rFonts w:hint="eastAsia"/>
+          <w:color w:val="FF0000"/>
+        </w:rPr>
+      </w:pPr>
+    </w:p>
+    <w:p>
+      <w:pPr>
+        <w:rPr>
+          <w:rFonts w:hint="eastAsia"/>
+          <w:color w:val="FF0000"/>
+        </w:rPr>
+      </w:pPr>
+    </w:p>
+    <w:p>
+      <w:pPr>
+        <w:rPr>
+          <w:rFonts w:hint="eastAsia"/>
+          <w:color w:val="FF0000"/>
+        </w:rPr>
+      </w:pPr>
+    </w:p>
+    <w:p>
+      <w:pPr>
+        <w:rPr>
+          <w:rFonts w:hint="eastAsia"/>
+          <w:color w:val="FF0000"/>
+        </w:rPr>
+      </w:pPr>
+    </w:p>
+    <w:p>
+      <w:pPr>
+        <w:rPr>
+          <w:rFonts w:hint="eastAsia"/>
+          <w:color w:val="FF0000"/>
+        </w:rPr>
+      </w:pPr>
+    </w:p>
+    <w:p>
+      <w:pPr>
+        <w:rPr>
+          <w:rFonts w:hint="eastAsia"/>
+          <w:color w:val="FF0000"/>
+        </w:rPr>
+      </w:pPr>
+    </w:p>
+    <w:p>
+      <w:pPr>
+        <w:rPr>
+          <w:rFonts w:hint="eastAsia"/>
+          <w:color w:val="FF0000"/>
+        </w:rPr>
+      </w:pPr>
+    </w:p>
+    <w:p>
+      <w:pPr>
+        <w:rPr>
+          <w:rFonts w:hint="eastAsia"/>
+          <w:color w:val="FF0000"/>
+        </w:rPr>
+      </w:pPr>
+    </w:p>
+    <w:p>
+      <w:pPr>
+        <w:rPr>
+          <w:rFonts w:hint="eastAsia"/>
+          <w:color w:val="FF0000"/>
+        </w:rPr>
+      </w:pPr>
+    </w:p>
+    <w:p>
+      <w:pPr>
+        <w:rPr>
+          <w:rFonts w:hint="eastAsia"/>
+          <w:color w:val="FF0000"/>
+        </w:rPr>
+      </w:pPr>
+    </w:p>
+    <w:p>
+      <w:pPr>
+        <w:rPr>
+          <w:rFonts w:hint="eastAsia"/>
+          <w:color w:val="FF0000"/>
+        </w:rPr>
+      </w:pPr>
+    </w:p>
+    <w:p>
+      <w:pPr>
+        <w:rPr>
+          <w:rFonts w:hint="eastAsia"/>
+          <w:color w:val="FF0000"/>
+        </w:rPr>
+      </w:pPr>
+    </w:p>
+    <w:p>
+      <w:pPr>
+        <w:rPr>
+          <w:rFonts w:hint="eastAsia"/>
+          <w:color w:val="FF0000"/>
+        </w:rPr>
+      </w:pPr>
+    </w:p>
+    <w:p>
+      <w:pPr>
+        <w:rPr>
+          <w:rFonts w:hint="eastAsia"/>
+          <w:color w:val="FF0000"/>
+        </w:rPr>
+      </w:pPr>
+    </w:p>
+    <w:p>
+      <w:pPr>
+        <w:rPr>
+          <w:rFonts w:hint="eastAsia"/>
+          <w:color w:val="FF0000"/>
+        </w:rPr>
+      </w:pPr>
+    </w:p>
+    <w:p>
+      <w:pPr>
+        <w:rPr>
+          <w:rFonts w:hint="eastAsia"/>
+          <w:color w:val="FF0000"/>
+        </w:rPr>
+      </w:pPr>
+    </w:p>
+    <w:p>
+      <w:pPr>
+        <w:rPr>
+          <w:rFonts w:hint="eastAsia"/>
+          <w:color w:val="FF0000"/>
+        </w:rPr>
+      </w:pPr>
+    </w:p>
+    <w:p>
+      <w:pPr>
+        <w:rPr>
+          <w:rFonts w:hint="eastAsia"/>
+          <w:color w:val="FF0000"/>
+        </w:rPr>
+      </w:pPr>
+    </w:p>
+    <w:p>
+      <w:pPr>
+        <w:rPr>
+          <w:rFonts w:hint="eastAsia"/>
+          <w:color w:val="FF0000"/>
+          <w:sz w:val="32"/>
+          <w:szCs w:val="32"/>
+        </w:rPr>
+      </w:pPr>
+    </w:p>
+    <w:p>
+      <w:pPr>
+        <w:rPr>
+          <w:color w:val="FF0000"/>
+          <w:sz w:val="32"/>
+          <w:szCs w:val="32"/>
+        </w:rPr>
+      </w:pPr>
+      <w:r>
+        <w:rPr>
+          <w:color w:val="FF0000"/>
+          <w:sz w:val="32"/>
+          <w:szCs w:val="32"/>
+        </w:rPr>
+        <w:t>0_Particle Systems</w:t>
+      </w:r>
+    </w:p>
+    <w:p>
+      <w:r>
+        <w:rPr>
+          <w:rFonts w:hint="eastAsia"/>
+          <w:b/>
+        </w:rPr>
+        <w:t>Detonator Explosion Framework</w:t>
+      </w:r>
+      <w:r>
+        <w:t>_</w:t>
+      </w:r>
+      <w:r>
+        <w:rPr>
+          <w:rFonts w:hint="eastAsia"/>
+        </w:rPr>
+        <w:t>打箱子然后出火</w:t>
+      </w:r>
+      <w:r>
+        <w:t xml:space="preserve"> </w:t>
+      </w:r>
+      <w:r>
+        <w:rPr>
+          <w:rFonts w:hint="eastAsia"/>
+        </w:rPr>
+        <w:t>有物理效果</w:t>
+      </w:r>
+      <w:r>
+        <w:rPr>
+          <w:rFonts w:hint="eastAsia"/>
+        </w:rPr>
+        <w:t xml:space="preserve"> </w:t>
+      </w:r>
+      <w:r>
+        <w:rPr>
+          <w:rFonts w:hint="eastAsia"/>
+        </w:rPr>
+        <w:t>爆炸效果</w:t>
+      </w:r>
+      <w:r>
+        <w:rPr>
+          <w:rFonts w:hint="eastAsia"/>
+        </w:rPr>
+        <w:t xml:space="preserve"> </w:t>
+      </w:r>
+      <w:r>
+        <w:rPr>
+          <w:rFonts w:hint="eastAsia"/>
+        </w:rPr>
+        <w:t>烟火效果</w:t>
+      </w:r>
+    </w:p>
+    <w:p>
+      <w:pPr>
+        <w:rPr>
+          <w:color w:val="0070C0"/>
+        </w:rPr>
+      </w:pPr>
+      <w:r>
+        <w:rPr>
+          <w:rFonts w:hint="eastAsia"/>
+          <w:b/>
+        </w:rPr>
+        <w:t>Elementals</w:t>
+      </w:r>
+      <w:r>
+        <w:rPr>
+          <w:rFonts w:hint="eastAsia"/>
+        </w:rPr>
+        <w:t xml:space="preserve"> </w:t>
+      </w:r>
+      <w:r>
+        <w:rPr>
+          <w:rFonts w:hint="eastAsia"/>
+          <w:color w:val="0070C0"/>
+        </w:rPr>
+        <w:t>环境类的粒子效果</w:t>
+      </w:r>
+      <w:r>
+        <w:rPr>
+          <w:rFonts w:hint="eastAsia"/>
+          <w:color w:val="0070C0"/>
+        </w:rPr>
+        <w:t>24</w:t>
+      </w:r>
+      <w:r>
+        <w:rPr>
+          <w:rFonts w:hint="eastAsia"/>
+          <w:color w:val="0070C0"/>
+        </w:rPr>
+        <w:t>种火</w:t>
+      </w:r>
+      <w:r>
+        <w:rPr>
+          <w:rFonts w:hint="eastAsia"/>
+          <w:color w:val="0070C0"/>
+        </w:rPr>
+        <w:t>5</w:t>
+      </w:r>
+      <w:r>
+        <w:rPr>
+          <w:rFonts w:hint="eastAsia"/>
+          <w:color w:val="0070C0"/>
+        </w:rPr>
+        <w:t>种水</w:t>
+      </w:r>
+      <w:r>
+        <w:rPr>
+          <w:rFonts w:hint="eastAsia"/>
+          <w:color w:val="0070C0"/>
+        </w:rPr>
+        <w:t>2</w:t>
+      </w:r>
+      <w:r>
+        <w:rPr>
+          <w:rFonts w:hint="eastAsia"/>
+          <w:color w:val="0070C0"/>
+        </w:rPr>
+        <w:t>种风</w:t>
+      </w:r>
+      <w:r>
+        <w:rPr>
+          <w:rFonts w:hint="eastAsia"/>
+          <w:color w:val="0070C0"/>
+        </w:rPr>
+        <w:t>3</w:t>
+      </w:r>
+      <w:r>
+        <w:rPr>
+          <w:rFonts w:hint="eastAsia"/>
+          <w:color w:val="0070C0"/>
+        </w:rPr>
+        <w:t>种</w:t>
+      </w:r>
+      <w:r>
+        <w:rPr>
+          <w:rFonts w:hint="eastAsia"/>
+          <w:color w:val="0070C0"/>
+        </w:rPr>
+        <w:t xml:space="preserve"> </w:t>
+      </w:r>
+      <w:r>
+        <w:rPr>
+          <w:rFonts w:hint="eastAsia"/>
+          <w:color w:val="0070C0"/>
+        </w:rPr>
+        <w:t>泥石流</w:t>
+      </w:r>
+      <w:r>
+        <w:rPr>
+          <w:rFonts w:hint="eastAsia"/>
+          <w:color w:val="0070C0"/>
+        </w:rPr>
+        <w:t>5</w:t>
+      </w:r>
+      <w:r>
+        <w:rPr>
+          <w:rFonts w:hint="eastAsia"/>
+          <w:color w:val="0070C0"/>
+        </w:rPr>
+        <w:t>种</w:t>
+      </w:r>
+      <w:r>
+        <w:rPr>
+          <w:rFonts w:hint="eastAsia"/>
+          <w:color w:val="0070C0"/>
+        </w:rPr>
+        <w:t>打雷</w:t>
+      </w:r>
+      <w:r>
+        <w:rPr>
+          <w:rFonts w:hint="eastAsia"/>
+          <w:color w:val="0070C0"/>
+        </w:rPr>
+        <w:t>4</w:t>
+      </w:r>
+      <w:r>
+        <w:rPr>
+          <w:rFonts w:hint="eastAsia"/>
+          <w:color w:val="0070C0"/>
+        </w:rPr>
+        <w:t>种</w:t>
+      </w:r>
+      <w:r>
+        <w:rPr>
+          <w:rFonts w:hint="eastAsia"/>
+          <w:color w:val="0070C0"/>
+        </w:rPr>
+        <w:t>下雪</w:t>
+      </w:r>
+      <w:r>
+        <w:rPr>
+          <w:rFonts w:hint="eastAsia"/>
+          <w:color w:val="0070C0"/>
+        </w:rPr>
+        <w:t>4</w:t>
+      </w:r>
+      <w:r>
+        <w:rPr>
+          <w:rFonts w:hint="eastAsia"/>
+          <w:color w:val="0070C0"/>
+        </w:rPr>
+        <w:t>种光</w:t>
+      </w:r>
+      <w:r>
+        <w:rPr>
+          <w:rFonts w:hint="eastAsia"/>
+          <w:color w:val="0070C0"/>
+        </w:rPr>
+        <w:t>2</w:t>
+      </w:r>
+      <w:r>
+        <w:rPr>
+          <w:rFonts w:hint="eastAsia"/>
+          <w:color w:val="0070C0"/>
+        </w:rPr>
+        <w:t>种夜晚</w:t>
+      </w:r>
+    </w:p>
+    <w:p>
+      <w:r>
+        <w:rPr>
+          <w:rFonts w:hint="eastAsia"/>
+          <w:b/>
+        </w:rPr>
+        <w:t>KY Magic Effects Free</w:t>
+      </w:r>
+      <w:r>
+        <w:rPr>
+          <w:rFonts w:hint="eastAsia"/>
+        </w:rPr>
+        <w:t xml:space="preserve"> </w:t>
+      </w:r>
+      <w:r>
+        <w:rPr>
+          <w:rFonts w:hint="eastAsia"/>
+        </w:rPr>
+        <w:t>10</w:t>
+      </w:r>
+      <w:r>
+        <w:rPr>
+          <w:rFonts w:hint="eastAsia"/>
+        </w:rPr>
+        <w:t>种</w:t>
+      </w:r>
+      <w:r>
+        <w:rPr>
+          <w:rFonts w:hint="eastAsia"/>
+        </w:rPr>
+        <w:t>攻击受击的效果</w:t>
+      </w:r>
+    </w:p>
+    <w:p>
+      <w:r>
+        <w:rPr>
+          <w:rFonts w:hint="eastAsia"/>
+          <w:b/>
+        </w:rPr>
+        <w:t>Magic Spells &amp; Particles</w:t>
+      </w:r>
+      <w:r>
+        <w:rPr>
+          <w:rFonts w:hint="eastAsia"/>
+        </w:rPr>
+        <w:t xml:space="preserve"> </w:t>
+      </w:r>
+      <w:r>
+        <w:rPr>
+          <w:rFonts w:hint="eastAsia"/>
+        </w:rPr>
+        <w:t>127</w:t>
+      </w:r>
+      <w:r>
+        <w:rPr>
+          <w:rFonts w:hint="eastAsia"/>
+        </w:rPr>
+        <w:t>种</w:t>
+      </w:r>
+      <w:r>
+        <w:rPr>
+          <w:rFonts w:hint="eastAsia"/>
+        </w:rPr>
+        <w:t>攻击受击的效果</w:t>
+      </w:r>
+    </w:p>
+    <w:p>
+      <w:r>
+        <w:rPr>
+          <w:b/>
+        </w:rPr>
+        <w:t>Particle Playground v2.14</w:t>
+      </w:r>
+      <w:r>
+        <w:rPr>
+          <w:rFonts w:hint="eastAsia"/>
+        </w:rPr>
+        <w:t xml:space="preserve"> </w:t>
+      </w:r>
+      <w:r>
+        <w:rPr>
+          <w:rFonts w:hint="eastAsia"/>
+        </w:rPr>
+        <w:t>烟火的效果</w:t>
+      </w:r>
+      <w:r>
+        <w:rPr>
+          <w:rFonts w:hint="eastAsia"/>
+        </w:rPr>
+        <w:t xml:space="preserve"> </w:t>
+      </w:r>
+      <w:r>
+        <w:rPr>
+          <w:rFonts w:hint="eastAsia"/>
+          <w:color w:val="0070C0"/>
+        </w:rPr>
+        <w:t>半透明的机器人</w:t>
+      </w:r>
+      <w:r>
+        <w:rPr>
+          <w:rFonts w:hint="eastAsia"/>
+        </w:rPr>
+        <w:t xml:space="preserve"> logo</w:t>
+      </w:r>
+      <w:r>
+        <w:rPr>
+          <w:rFonts w:hint="eastAsia"/>
+        </w:rPr>
+        <w:t>的出现</w:t>
+      </w:r>
+      <w:r>
+        <w:rPr>
+          <w:rFonts w:hint="eastAsia"/>
+        </w:rPr>
+        <w:t xml:space="preserve"> </w:t>
+      </w:r>
+      <w:r>
+        <w:rPr>
+          <w:rFonts w:hint="eastAsia"/>
+          <w:color w:val="0070C0"/>
+        </w:rPr>
+        <w:t>人物身上发光的效果</w:t>
+      </w:r>
+    </w:p>
+    <w:p>
+      <w:pPr>
+        <w:rPr>
+          <w:b/>
+        </w:rPr>
+      </w:pPr>
+      <w:r>
+        <w:rPr>
+          <w:b/>
+        </w:rPr>
+        <w:t>Realistic Effects Pack 3 v1.1.0.0</w:t>
+      </w:r>
+    </w:p>
+    <w:p>
+      <w:pPr>
+        <w:rPr>
+          <w:color w:val="0070C0"/>
+        </w:rPr>
+      </w:pPr>
+      <w:r>
+        <w:rPr>
+          <w:rFonts w:hint="eastAsia"/>
+          <w:color w:val="0070C0"/>
+        </w:rPr>
+        <w:t>喷火的效果</w:t>
+      </w:r>
+      <w:r>
+        <w:rPr>
+          <w:rFonts w:hint="eastAsia"/>
+          <w:color w:val="0070C0"/>
+        </w:rPr>
+        <w:t xml:space="preserve"> </w:t>
+      </w:r>
+      <w:r>
+        <w:rPr>
+          <w:rFonts w:hint="eastAsia"/>
+          <w:color w:val="0070C0"/>
+        </w:rPr>
+        <w:t>喷红色火焰拉长线</w:t>
+      </w:r>
+      <w:r>
+        <w:rPr>
+          <w:rFonts w:hint="eastAsia"/>
+          <w:color w:val="0070C0"/>
+        </w:rPr>
+        <w:t xml:space="preserve"> </w:t>
+      </w:r>
+      <w:r>
+        <w:rPr>
+          <w:rFonts w:hint="eastAsia"/>
+          <w:color w:val="0070C0"/>
+        </w:rPr>
+        <w:t>红色光线短线</w:t>
+      </w:r>
+      <w:r>
+        <w:rPr>
+          <w:rFonts w:hint="eastAsia"/>
+          <w:color w:val="0070C0"/>
+        </w:rPr>
+        <w:t xml:space="preserve"> </w:t>
+      </w:r>
+      <w:r>
+        <w:rPr>
+          <w:rFonts w:hint="eastAsia"/>
+          <w:color w:val="0070C0"/>
+        </w:rPr>
+        <w:t>冷冻的激光</w:t>
+      </w:r>
+      <w:r>
+        <w:rPr>
+          <w:rFonts w:hint="eastAsia"/>
+          <w:color w:val="0070C0"/>
+        </w:rPr>
+        <w:t xml:space="preserve"> </w:t>
+      </w:r>
+      <w:r>
+        <w:rPr>
+          <w:rFonts w:hint="eastAsia"/>
+          <w:color w:val="0070C0"/>
+        </w:rPr>
+        <w:t>被击到的物体会变色</w:t>
+      </w:r>
+      <w:r>
+        <w:rPr>
+          <w:rFonts w:hint="eastAsia"/>
+          <w:color w:val="0070C0"/>
+        </w:rPr>
+        <w:t xml:space="preserve"> </w:t>
+      </w:r>
+      <w:r>
+        <w:rPr>
+          <w:rFonts w:hint="eastAsia"/>
+          <w:color w:val="0070C0"/>
+        </w:rPr>
+        <w:t>紫色的光波</w:t>
+      </w:r>
+      <w:r>
+        <w:rPr>
+          <w:rFonts w:hint="eastAsia"/>
+          <w:color w:val="0070C0"/>
+        </w:rPr>
+        <w:t xml:space="preserve"> </w:t>
+      </w:r>
+      <w:r>
+        <w:rPr>
+          <w:rFonts w:hint="eastAsia"/>
+          <w:color w:val="0070C0"/>
+        </w:rPr>
+        <w:t>向上喷射的水流</w:t>
+      </w:r>
+    </w:p>
+    <w:p>
+      <w:r>
+        <w:rPr>
+          <w:rFonts w:hint="eastAsia"/>
+        </w:rPr>
+        <w:t>炸弹爆炸地面被炸的效果</w:t>
+      </w:r>
+    </w:p>
+    <w:p>
+      <w:r>
+        <w:rPr>
+          <w:rFonts w:hint="eastAsia"/>
+        </w:rPr>
+        <w:t>地面被火焰冲击地面有火光</w:t>
+      </w:r>
+    </w:p>
+    <w:p>
+      <w:r>
+        <w:rPr>
+          <w:rFonts w:hint="eastAsia"/>
+        </w:rPr>
+        <w:t>球状液体砸在地上</w:t>
+      </w:r>
+      <w:r>
+        <w:rPr>
+          <w:rFonts w:hint="eastAsia"/>
+        </w:rPr>
+        <w:t xml:space="preserve"> </w:t>
+      </w:r>
+      <w:r>
+        <w:rPr>
+          <w:rFonts w:hint="eastAsia"/>
+        </w:rPr>
+        <w:t>并逐渐变干</w:t>
+      </w:r>
+    </w:p>
+    <w:p>
+      <w:pPr>
+        <w:rPr>
+          <w:color w:val="0070C0"/>
+        </w:rPr>
+      </w:pPr>
+      <w:r>
+        <w:rPr>
+          <w:rFonts w:hint="eastAsia"/>
+          <w:color w:val="0070C0"/>
+        </w:rPr>
+        <w:t>地面被冰冲击</w:t>
+      </w:r>
+      <w:r>
+        <w:rPr>
+          <w:rFonts w:hint="eastAsia"/>
+          <w:color w:val="0070C0"/>
+        </w:rPr>
+        <w:t xml:space="preserve"> </w:t>
+      </w:r>
+      <w:r>
+        <w:rPr>
+          <w:rFonts w:hint="eastAsia"/>
+          <w:color w:val="0070C0"/>
+        </w:rPr>
+        <w:t>砸出冰刺</w:t>
+      </w:r>
+      <w:r>
+        <w:rPr>
+          <w:rFonts w:hint="eastAsia"/>
+          <w:color w:val="0070C0"/>
+        </w:rPr>
+        <w:t xml:space="preserve"> </w:t>
+      </w:r>
+      <w:r>
+        <w:rPr>
+          <w:rFonts w:hint="eastAsia"/>
+          <w:color w:val="0070C0"/>
+        </w:rPr>
+        <w:t>冰刺落下</w:t>
+      </w:r>
+      <w:r>
+        <w:rPr>
+          <w:rFonts w:hint="eastAsia"/>
+          <w:color w:val="0070C0"/>
+        </w:rPr>
+        <w:t xml:space="preserve"> </w:t>
+      </w:r>
+      <w:r>
+        <w:rPr>
+          <w:rFonts w:hint="eastAsia"/>
+          <w:color w:val="0070C0"/>
+        </w:rPr>
+        <w:t>逐渐融化的样子</w:t>
+      </w:r>
+    </w:p>
+    <w:p>
+      <w:pPr>
+        <w:rPr>
+          <w:color w:val="0070C0"/>
+        </w:rPr>
+      </w:pPr>
+      <w:r>
+        <w:rPr>
+          <w:rFonts w:hint="eastAsia"/>
+          <w:color w:val="0070C0"/>
+        </w:rPr>
+        <w:t>有毒物质边移动边第落溶解物</w:t>
+      </w:r>
+      <w:r>
+        <w:rPr>
+          <w:rFonts w:hint="eastAsia"/>
+          <w:color w:val="0070C0"/>
+        </w:rPr>
+        <w:t xml:space="preserve"> </w:t>
+      </w:r>
+      <w:r>
+        <w:rPr>
+          <w:rFonts w:hint="eastAsia"/>
+          <w:color w:val="0070C0"/>
+        </w:rPr>
+        <w:t>砸到墙上</w:t>
+      </w:r>
+      <w:r>
+        <w:rPr>
+          <w:rFonts w:hint="eastAsia"/>
+          <w:color w:val="0070C0"/>
+        </w:rPr>
+        <w:t xml:space="preserve"> </w:t>
+      </w:r>
+      <w:r>
+        <w:rPr>
+          <w:rFonts w:hint="eastAsia"/>
+          <w:color w:val="0070C0"/>
+        </w:rPr>
+        <w:t>墙起效果</w:t>
+      </w:r>
+    </w:p>
+    <w:p>
+      <w:r>
+        <w:rPr>
+          <w:rFonts w:hint="eastAsia"/>
+        </w:rPr>
+        <w:t>黑洞</w:t>
+      </w:r>
+      <w:r>
+        <w:rPr>
+          <w:rFonts w:hint="eastAsia"/>
+        </w:rPr>
+        <w:t xml:space="preserve"> </w:t>
+      </w:r>
+      <w:r>
+        <w:rPr>
+          <w:rFonts w:hint="eastAsia"/>
+        </w:rPr>
+        <w:t>地被火焰穿过</w:t>
+      </w:r>
+      <w:r>
+        <w:rPr>
+          <w:rFonts w:hint="eastAsia"/>
+        </w:rPr>
+        <w:t xml:space="preserve"> </w:t>
+      </w:r>
+      <w:r>
+        <w:rPr>
+          <w:rFonts w:hint="eastAsia"/>
+        </w:rPr>
+        <w:t>地面产生效果</w:t>
+      </w:r>
+      <w:r>
+        <w:rPr>
+          <w:rFonts w:hint="eastAsia"/>
+        </w:rPr>
+        <w:t xml:space="preserve"> </w:t>
+      </w:r>
+      <w:r>
+        <w:rPr>
+          <w:rFonts w:hint="eastAsia"/>
+          <w:color w:val="0070C0"/>
+        </w:rPr>
+        <w:t>喷水</w:t>
+      </w:r>
+      <w:r>
+        <w:rPr>
+          <w:rFonts w:hint="eastAsia"/>
+          <w:color w:val="0070C0"/>
+        </w:rPr>
+        <w:t xml:space="preserve"> </w:t>
+      </w:r>
+      <w:r>
+        <w:rPr>
+          <w:rFonts w:hint="eastAsia"/>
+          <w:color w:val="0070C0"/>
+        </w:rPr>
+        <w:t>丢蜘蛛网</w:t>
+      </w:r>
+      <w:r>
+        <w:rPr>
+          <w:rFonts w:hint="eastAsia"/>
+        </w:rPr>
+        <w:t xml:space="preserve"> </w:t>
+      </w:r>
+    </w:p>
+    <w:p>
+      <w:r>
+        <w:rPr>
+          <w:rFonts w:hint="eastAsia"/>
+        </w:rPr>
+        <w:t>爆炸的球</w:t>
+      </w:r>
+      <w:r>
+        <w:rPr>
+          <w:rFonts w:hint="eastAsia"/>
+        </w:rPr>
+        <w:t xml:space="preserve"> </w:t>
+      </w:r>
+      <w:r>
+        <w:rPr>
+          <w:rFonts w:hint="eastAsia"/>
+        </w:rPr>
+        <w:t>紫色的爆炸效果</w:t>
+      </w:r>
+      <w:r>
+        <w:rPr>
+          <w:rFonts w:hint="eastAsia"/>
+        </w:rPr>
+        <w:t xml:space="preserve"> </w:t>
+      </w:r>
+      <w:r>
+        <w:rPr>
+          <w:rFonts w:hint="eastAsia"/>
+        </w:rPr>
+        <w:t>生长出来的树</w:t>
+      </w:r>
+      <w:r>
+        <w:rPr>
+          <w:rFonts w:hint="eastAsia"/>
+        </w:rPr>
+        <w:t xml:space="preserve"> </w:t>
+      </w:r>
+      <w:r>
+        <w:rPr>
+          <w:rFonts w:hint="eastAsia"/>
+        </w:rPr>
+        <w:t>物体冻冰的过程</w:t>
+      </w:r>
+    </w:p>
+    <w:p>
+      <w:r>
+        <w:rPr>
+          <w:rFonts w:hint="eastAsia"/>
+        </w:rPr>
+        <w:t>有气息向人物聚合然后扩散</w:t>
+      </w:r>
+    </w:p>
+    <w:p>
+      <w:pPr>
+        <w:rPr>
+          <w:color w:val="0070C0"/>
+        </w:rPr>
+      </w:pPr>
+      <w:r>
+        <w:rPr>
+          <w:rFonts w:hint="eastAsia"/>
+          <w:color w:val="0070C0"/>
+        </w:rPr>
+        <w:t>人物被冰冻</w:t>
+      </w:r>
+      <w:r>
+        <w:rPr>
+          <w:rFonts w:hint="eastAsia"/>
+          <w:color w:val="0070C0"/>
+        </w:rPr>
+        <w:t xml:space="preserve"> </w:t>
+      </w:r>
+      <w:r>
+        <w:rPr>
+          <w:rFonts w:hint="eastAsia"/>
+          <w:color w:val="0070C0"/>
+        </w:rPr>
+        <w:t>人物黑色模糊状态</w:t>
+      </w:r>
+      <w:r>
+        <w:rPr>
+          <w:rFonts w:hint="eastAsia"/>
+          <w:color w:val="0070C0"/>
+        </w:rPr>
+        <w:t xml:space="preserve"> </w:t>
+      </w:r>
+      <w:r>
+        <w:rPr>
+          <w:rFonts w:hint="eastAsia"/>
+          <w:color w:val="0070C0"/>
+        </w:rPr>
+        <w:t>人物被冰冻的效果</w:t>
+      </w:r>
+      <w:r>
+        <w:rPr>
+          <w:rFonts w:hint="eastAsia"/>
+          <w:color w:val="0070C0"/>
+        </w:rPr>
+        <w:t xml:space="preserve"> </w:t>
+      </w:r>
+      <w:r>
+        <w:rPr>
+          <w:rFonts w:hint="eastAsia"/>
+          <w:color w:val="0070C0"/>
+        </w:rPr>
+        <w:t>人物被火烧的效果地下也是火焰</w:t>
+      </w:r>
+      <w:r>
+        <w:rPr>
+          <w:rFonts w:hint="eastAsia"/>
+          <w:color w:val="0070C0"/>
+        </w:rPr>
+        <w:t xml:space="preserve"> </w:t>
+      </w:r>
+      <w:r>
+        <w:rPr>
+          <w:rFonts w:hint="eastAsia"/>
+          <w:color w:val="0070C0"/>
+        </w:rPr>
+        <w:t>人物燃烧</w:t>
+      </w:r>
+      <w:r>
+        <w:rPr>
+          <w:rFonts w:hint="eastAsia"/>
+          <w:color w:val="0070C0"/>
+        </w:rPr>
+        <w:t xml:space="preserve"> </w:t>
+      </w:r>
+      <w:r>
+        <w:rPr>
+          <w:rFonts w:hint="eastAsia"/>
+          <w:color w:val="0070C0"/>
+        </w:rPr>
+        <w:t>人中毒并向地下滴毒液</w:t>
+      </w:r>
+    </w:p>
+    <w:p>
+      <w:pPr>
+        <w:rPr>
+          <w:color w:val="0070C0"/>
+        </w:rPr>
+      </w:pPr>
+      <w:r>
+        <w:rPr>
+          <w:rFonts w:hint="eastAsia"/>
+          <w:color w:val="0070C0"/>
+        </w:rPr>
+        <w:t>人物中毒的效果</w:t>
+      </w:r>
+      <w:r>
+        <w:rPr>
+          <w:rFonts w:hint="eastAsia"/>
+          <w:color w:val="0070C0"/>
+        </w:rPr>
+        <w:t xml:space="preserve"> </w:t>
+      </w:r>
+      <w:r>
+        <w:rPr>
+          <w:rFonts w:hint="eastAsia"/>
+          <w:color w:val="0070C0"/>
+        </w:rPr>
+        <w:t>人物回血的效果</w:t>
+      </w:r>
+    </w:p>
+    <w:p>
+      <w:pPr>
+        <w:rPr>
+          <w:color w:val="0070C0"/>
+        </w:rPr>
+      </w:pPr>
+      <w:r>
+        <w:rPr>
+          <w:rFonts w:hint="eastAsia"/>
+          <w:color w:val="0070C0"/>
+        </w:rPr>
+        <w:t>人物向前跑地下有火的轨迹</w:t>
+      </w:r>
+      <w:r>
+        <w:rPr>
+          <w:rFonts w:hint="eastAsia"/>
+          <w:color w:val="0070C0"/>
+        </w:rPr>
+        <w:t xml:space="preserve"> </w:t>
+      </w:r>
+      <w:r>
+        <w:rPr>
+          <w:rFonts w:hint="eastAsia"/>
+          <w:color w:val="0070C0"/>
+        </w:rPr>
+        <w:t>人通过喷气装置飞行</w:t>
+      </w:r>
+    </w:p>
+    <w:p>
+      <w:pPr>
+        <w:rPr>
+          <w:b/>
+        </w:rPr>
+      </w:pPr>
+      <w:r>
+        <w:rPr>
+          <w:b/>
+        </w:rPr>
+        <w:t>Shuriken Magic Effect Pack</w:t>
+      </w:r>
+    </w:p>
+    <w:p>
+      <w:r>
+        <w:rPr>
+          <w:b/>
+        </w:rPr>
+        <w:t>Shuriken Salvo v1.02</w:t>
+      </w:r>
+      <w:r>
+        <w:rPr>
+          <w:rFonts w:hint="eastAsia"/>
+        </w:rPr>
+        <w:t xml:space="preserve"> </w:t>
+      </w:r>
+      <w:r>
+        <w:rPr>
+          <w:rFonts w:hint="eastAsia"/>
+          <w:color w:val="0070C0"/>
+        </w:rPr>
+        <w:t>各种攻击受击动画效果</w:t>
+      </w:r>
+    </w:p>
+    <w:p>
+      <w:r>
+        <w:rPr>
+          <w:rFonts w:hint="eastAsia"/>
+          <w:b/>
+        </w:rPr>
+        <w:t>Water FX Pack</w:t>
+      </w:r>
+      <w:r>
+        <w:rPr>
+          <w:rFonts w:hint="eastAsia"/>
+        </w:rPr>
+        <w:t xml:space="preserve"> </w:t>
+      </w:r>
+      <w:r>
+        <w:rPr>
+          <w:rFonts w:hint="eastAsia"/>
+        </w:rPr>
+        <w:t>雨雪瀑布喷泉地下起烟</w:t>
+      </w:r>
+    </w:p>
+    <w:p>
+      <w:pPr>
+        <w:rPr>
+          <w:rFonts w:hint="eastAsia"/>
+          <w:color w:val="FF0000"/>
+        </w:rPr>
+      </w:pPr>
+    </w:p>
+    <w:p>
+      <w:pPr>
+        <w:rPr>
+          <w:rFonts w:hint="eastAsia"/>
+          <w:color w:val="FF0000"/>
+        </w:rPr>
+      </w:pPr>
+    </w:p>
+    <w:p>
+      <w:pPr>
+        <w:rPr>
+          <w:rFonts w:hint="eastAsia"/>
+          <w:color w:val="FF0000"/>
+        </w:rPr>
+      </w:pPr>
+    </w:p>
+    <w:p>
+      <w:pPr>
+        <w:rPr>
+          <w:rFonts w:hint="eastAsia"/>
+          <w:color w:val="FF0000"/>
+        </w:rPr>
+      </w:pPr>
+    </w:p>
+    <w:p>
+      <w:pPr>
+        <w:rPr>
+          <w:rFonts w:hint="eastAsia"/>
+          <w:color w:val="FF0000"/>
+        </w:rPr>
+      </w:pPr>
+    </w:p>
+    <w:p>
+      <w:pPr>
+        <w:rPr>
+          <w:rFonts w:hint="eastAsia"/>
+          <w:color w:val="FF0000"/>
+        </w:rPr>
+      </w:pPr>
+    </w:p>
+    <w:p>
+      <w:pPr>
+        <w:rPr>
+          <w:rFonts w:hint="eastAsia"/>
+          <w:color w:val="FF0000"/>
+        </w:rPr>
+      </w:pPr>
+    </w:p>
+    <w:p>
+      <w:pPr>
+        <w:rPr>
+          <w:rFonts w:hint="eastAsia"/>
+          <w:color w:val="FF0000"/>
+        </w:rPr>
+      </w:pPr>
+    </w:p>
+    <w:p>
+      <w:pPr>
+        <w:rPr>
+          <w:rFonts w:hint="eastAsia"/>
+          <w:color w:val="FF0000"/>
+        </w:rPr>
+      </w:pPr>
+    </w:p>
+    <w:p>
+      <w:pPr>
+        <w:rPr>
+          <w:rFonts w:hint="eastAsia"/>
+          <w:color w:val="FF0000"/>
+        </w:rPr>
+      </w:pPr>
+    </w:p>
+    <w:p>
+      <w:pPr>
+        <w:rPr>
+          <w:rFonts w:hint="eastAsia"/>
+          <w:color w:val="FF0000"/>
+        </w:rPr>
+      </w:pPr>
+    </w:p>
+    <w:p>
+      <w:pPr>
+        <w:rPr>
+          <w:rFonts w:hint="eastAsia"/>
+          <w:color w:val="FF0000"/>
+        </w:rPr>
+      </w:pPr>
+    </w:p>
+    <w:p>
+      <w:pPr>
+        <w:rPr>
+          <w:rFonts w:hint="eastAsia"/>
+          <w:color w:val="FF0000"/>
+        </w:rPr>
+      </w:pPr>
+    </w:p>
+    <w:p>
+      <w:pPr>
+        <w:rPr>
+          <w:rFonts w:hint="eastAsia"/>
+          <w:color w:val="FF0000"/>
+        </w:rPr>
+      </w:pPr>
+    </w:p>
+    <w:p>
+      <w:pPr>
+        <w:rPr>
+          <w:rFonts w:hint="eastAsia"/>
+          <w:color w:val="FF0000"/>
+        </w:rPr>
+      </w:pPr>
+    </w:p>
+    <w:p>
+      <w:pPr>
+        <w:rPr>
+          <w:rFonts w:hint="eastAsia"/>
+          <w:color w:val="FF0000"/>
+        </w:rPr>
+      </w:pPr>
+    </w:p>
+    <w:p>
+      <w:pPr>
+        <w:rPr>
+          <w:rFonts w:hint="eastAsia"/>
+          <w:color w:val="FF0000"/>
+        </w:rPr>
+      </w:pPr>
+    </w:p>
+    <w:p>
+      <w:pPr>
+        <w:rPr>
+          <w:rFonts w:hint="eastAsia"/>
+          <w:color w:val="FF0000"/>
+        </w:rPr>
+      </w:pPr>
+    </w:p>
+    <w:p>
+      <w:pPr>
+        <w:rPr>
+          <w:color w:val="FF0000"/>
+          <w:sz w:val="32"/>
+          <w:szCs w:val="32"/>
+        </w:rPr>
+      </w:pPr>
+      <w:r>
+        <w:rPr>
+          <w:color w:val="FF0000"/>
+          <w:sz w:val="32"/>
+          <w:szCs w:val="32"/>
+        </w:rPr>
+        <w:t>0_Project</w:t>
+      </w:r>
+    </w:p>
+    <w:p>
+      <w:r>
+        <w:rPr>
+          <w:b/>
+        </w:rPr>
+        <w:t>DelayRun</w:t>
+      </w:r>
+      <w:r>
+        <w:rPr>
+          <w:rFonts w:hint="eastAsia"/>
+        </w:rPr>
+        <w:t xml:space="preserve"> </w:t>
+      </w:r>
+      <w:r>
+        <w:rPr>
+          <w:rFonts w:hint="eastAsia"/>
+        </w:rPr>
+        <w:t>一个</w:t>
+      </w:r>
+      <w:r>
+        <w:rPr>
+          <w:rFonts w:hint="eastAsia"/>
+        </w:rPr>
+        <w:t>2d</w:t>
+      </w:r>
+      <w:r>
+        <w:rPr>
+          <w:rFonts w:hint="eastAsia"/>
+        </w:rPr>
+        <w:t>射小鸟的</w:t>
+      </w:r>
+      <w:r>
+        <w:rPr>
+          <w:rFonts w:hint="eastAsia"/>
+        </w:rPr>
+        <w:t>Demo</w:t>
+      </w:r>
+    </w:p>
+    <w:p>
+      <w:r>
+        <w:rPr>
+          <w:b/>
+        </w:rPr>
+        <w:t>Kii AngryBots</w:t>
+      </w:r>
+      <w:r>
+        <w:rPr>
+          <w:rFonts w:hint="eastAsia"/>
+        </w:rPr>
+        <w:t xml:space="preserve"> </w:t>
+      </w:r>
+      <w:r>
+        <w:rPr>
+          <w:rFonts w:hint="eastAsia"/>
+        </w:rPr>
+        <w:t>移动射击的游戏例子</w:t>
+      </w:r>
+    </w:p>
+    <w:p>
+      <w:pPr>
+        <w:rPr>
+          <w:rFonts w:hint="eastAsia"/>
+          <w:color w:val="FF0000"/>
+        </w:rPr>
+      </w:pPr>
+    </w:p>
+    <w:p>
+      <w:pPr>
+        <w:rPr>
+          <w:rFonts w:hint="eastAsia"/>
+          <w:color w:val="FF0000"/>
+        </w:rPr>
+      </w:pPr>
+    </w:p>
+    <w:p>
+      <w:pPr>
+        <w:rPr>
+          <w:rFonts w:hint="eastAsia"/>
+          <w:color w:val="FF0000"/>
+        </w:rPr>
+      </w:pPr>
+    </w:p>
+    <w:p>
+      <w:pPr>
+        <w:rPr>
+          <w:color w:val="FF0000"/>
+          <w:sz w:val="32"/>
+          <w:szCs w:val="32"/>
+        </w:rPr>
+      </w:pPr>
+      <w:r>
+        <w:rPr>
+          <w:color w:val="FF0000"/>
+          <w:sz w:val="32"/>
+          <w:szCs w:val="32"/>
+        </w:rPr>
+        <w:t>0_Shader</w:t>
+      </w:r>
+    </w:p>
+    <w:p>
+      <w:pPr>
+        <w:rPr>
+          <w:b/>
+        </w:rPr>
+      </w:pPr>
+      <w:r>
+        <w:rPr>
+          <w:b/>
+        </w:rPr>
+        <w:t>Magic Mirror Reflection</w:t>
+      </w:r>
+    </w:p>
+    <w:p>
+      <w:pPr>
+        <w:rPr>
+          <w:b/>
+        </w:rPr>
+      </w:pPr>
+      <w:r>
+        <w:rPr>
+          <w:b/>
+        </w:rPr>
+        <w:t>furFX - Physics-based Fur Shaders</w:t>
+      </w:r>
+    </w:p>
+    <w:p>
+      <w:pPr>
+        <w:rPr>
+          <w:b/>
+        </w:rPr>
+      </w:pPr>
+      <w:r>
+        <w:rPr>
+          <w:b/>
+        </w:rPr>
+        <w:t>Scion - Filmic Post Processing12</w:t>
+      </w:r>
+    </w:p>
+    <w:p>
+      <w:pPr>
+        <w:rPr>
+          <w:b/>
+        </w:rPr>
+      </w:pPr>
+      <w:r>
+        <w:rPr>
+          <w:b/>
+        </w:rPr>
+        <w:t>Highlighting System v4.0</w:t>
+      </w:r>
+    </w:p>
+    <w:p>
+      <w:pPr>
+        <w:rPr>
+          <w:b/>
+        </w:rPr>
+      </w:pPr>
+      <w:r>
+        <w:rPr>
+          <w:b/>
+        </w:rPr>
+        <w:t>AmplifyColor</w:t>
+      </w:r>
+    </w:p>
+    <w:p>
+      <w:pPr>
+        <w:rPr>
+          <w:b/>
+        </w:rPr>
+      </w:pPr>
+      <w:r>
+        <w:rPr>
+          <w:b/>
+        </w:rPr>
+        <w:t>Resource Bubble v1.2</w:t>
+      </w:r>
+    </w:p>
+    <w:p>
+      <w:pPr>
+        <w:rPr>
+          <w:b/>
+        </w:rPr>
+      </w:pPr>
+      <w:r>
+        <w:rPr>
+          <w:b/>
+        </w:rPr>
+        <w:t>Free MatCap Shaders</w:t>
+      </w:r>
+    </w:p>
+    <w:p>
+      <w:pPr>
+        <w:rPr>
+          <w:b/>
+        </w:rPr>
+      </w:pPr>
+      <w:r>
+        <w:rPr>
+          <w:b/>
+        </w:rPr>
+        <w:t>Skyshop Image-Based Lighting Tools Shaders</w:t>
+      </w:r>
+    </w:p>
+    <w:p>
+      <w:pPr>
+        <w:rPr>
+          <w:b/>
+        </w:rPr>
+      </w:pPr>
+      <w:r>
+        <w:rPr>
+          <w:b/>
+        </w:rPr>
+        <w:t>SSAO Pro v1.6</w:t>
+      </w:r>
+    </w:p>
+    <w:p>
+      <w:pPr>
+        <w:rPr>
+          <w:color w:val="FF0000"/>
+          <w:sz w:val="32"/>
+          <w:szCs w:val="32"/>
+        </w:rPr>
+      </w:pPr>
+      <w:r>
+        <w:rPr>
+          <w:color w:val="FF0000"/>
+          <w:sz w:val="32"/>
+          <w:szCs w:val="32"/>
+        </w:rPr>
+        <w:t>0_Tool</w:t>
+      </w:r>
+    </w:p>
+    <w:p>
+      <w:pPr>
+        <w:rPr>
+          <w:b/>
+        </w:rPr>
+      </w:pPr>
+      <w:r>
+        <w:rPr>
+          <w:b/>
+        </w:rPr>
+        <w:t>Simple Waypoint System v5.0.4</w:t>
+      </w:r>
+    </w:p>
+    <w:p>
+      <w:pPr>
+        <w:rPr>
+          <w:b/>
+        </w:rPr>
+      </w:pPr>
+      <w:r>
+        <w:rPr>
+          <w:b/>
+        </w:rPr>
+        <w:t>The Cinema Suite</w:t>
+      </w:r>
+    </w:p>
     <w:p/>
-    <w:p>
-      <w:pPr>
-        <w:rPr>
-          <w:color w:val="FF0000"/>
-        </w:rPr>
-      </w:pPr>
-      <w:r>
-        <w:rPr>
-          <w:color w:val="FF0000"/>
-        </w:rPr>
-        <w:t>0_Model</w:t>
-      </w:r>
-    </w:p>
-    <w:p>
-      <w:r>
-        <w:t>Mesh Explosion</w:t>
-      </w:r>
-      <w:r>
-        <w:rPr>
-          <w:rFonts w:hint="eastAsia"/>
-        </w:rPr>
-        <w:t xml:space="preserve"> </w:t>
-      </w:r>
-      <w:r>
-        <w:rPr>
-          <w:rFonts w:hint="eastAsia"/>
-          <w:color w:val="0070C0"/>
-        </w:rPr>
-        <w:t>物体爆炸的效果</w:t>
-      </w:r>
-    </w:p>
-    <w:p>
-      <w:pPr>
-        <w:rPr>
-          <w:color w:val="FF0000"/>
-        </w:rPr>
-      </w:pPr>
-      <w:r>
-        <w:rPr>
-          <w:color w:val="FF0000"/>
-        </w:rPr>
-        <w:t>0_Particle Systems</w:t>
-      </w:r>
-    </w:p>
-    <w:p>
-      <w:r>
-        <w:rPr>
-          <w:rFonts w:hint="eastAsia"/>
-        </w:rPr>
-        <w:t xml:space="preserve">Detonator Explosion Framework </w:t>
-      </w:r>
-      <w:r>
-        <w:rPr>
-          <w:rFonts w:hint="eastAsia"/>
-        </w:rPr>
-        <w:t>打箱子然后出火</w:t>
-      </w:r>
-    </w:p>
-    <w:p>
-      <w:r>
-        <w:rPr>
-          <w:rFonts w:hint="eastAsia"/>
-        </w:rPr>
-        <w:t xml:space="preserve">Elementals </w:t>
-      </w:r>
-      <w:r>
-        <w:rPr>
-          <w:rFonts w:hint="eastAsia"/>
-        </w:rPr>
-        <w:t>泥石流打雷下雪火焰</w:t>
-      </w:r>
-    </w:p>
-    <w:p>
-      <w:r>
-        <w:rPr>
-          <w:rFonts w:hint="eastAsia"/>
-        </w:rPr>
-        <w:t xml:space="preserve">KY Magic Effects Free </w:t>
-      </w:r>
-      <w:r>
-        <w:rPr>
-          <w:rFonts w:hint="eastAsia"/>
-        </w:rPr>
-        <w:t>一些攻击受击的效果</w:t>
-      </w:r>
-    </w:p>
-    <w:p>
-      <w:pPr>
-        <w:rPr>
-          <w:rFonts w:hint="eastAsia"/>
-        </w:rPr>
-      </w:pPr>
-      <w:r>
-        <w:rPr>
-          <w:rFonts w:hint="eastAsia"/>
-        </w:rPr>
-        <w:t xml:space="preserve">Magic Spells &amp; Particles </w:t>
-      </w:r>
-      <w:r>
-        <w:rPr>
-          <w:rFonts w:hint="eastAsia"/>
-        </w:rPr>
-        <w:t>一些攻击受击的效果</w:t>
-      </w:r>
-    </w:p>
-    <w:p>
-      <w:pPr>
-        <w:rPr>
-          <w:rFonts w:hint="eastAsia"/>
-        </w:rPr>
-      </w:pPr>
-      <w:r>
-        <w:t>Realistic Effects Pack 3 v1.1.0.0</w:t>
-      </w:r>
-    </w:p>
-    <w:p>
-      <w:pPr>
-        <w:rPr>
-          <w:rFonts w:hint="eastAsia"/>
-        </w:rPr>
-      </w:pPr>
-      <w:r>
-        <w:t>Shuriken Magic Effect Pack</w:t>
-      </w:r>
-    </w:p>
-    <w:p>
-      <w:r>
-        <w:t>Shuriken Salvo v1.02</w:t>
-      </w:r>
-    </w:p>
-    <w:p>
-      <w:r>
-        <w:rPr>
-          <w:rFonts w:hint="eastAsia"/>
-        </w:rPr>
-        <w:t xml:space="preserve">Water FX Pack </w:t>
-      </w:r>
-      <w:r>
-        <w:rPr>
-          <w:rFonts w:hint="eastAsia"/>
-        </w:rPr>
-        <w:t>雨雪瀑布喷泉地下起烟</w:t>
-      </w:r>
-    </w:p>
-    <w:p>
-      <w:pPr>
-        <w:rPr>
-          <w:color w:val="FF0000"/>
-        </w:rPr>
-      </w:pPr>
-      <w:r>
-        <w:rPr>
-          <w:color w:val="FF0000"/>
-        </w:rPr>
-        <w:t>0_Project</w:t>
-      </w:r>
-    </w:p>
-    <w:p>
-      <w:r>
-        <w:t>DelayRun</w:t>
-      </w:r>
-      <w:r>
-        <w:rPr>
-          <w:rFonts w:hint="eastAsia"/>
-        </w:rPr>
-        <w:t xml:space="preserve"> </w:t>
-      </w:r>
-      <w:r>
-        <w:rPr>
-          <w:rFonts w:hint="eastAsia"/>
-        </w:rPr>
-        <w:t>一个</w:t>
-      </w:r>
-      <w:r>
-        <w:rPr>
-          <w:rFonts w:hint="eastAsia"/>
-        </w:rPr>
-        <w:t>2d</w:t>
-      </w:r>
-      <w:r>
-        <w:rPr>
-          <w:rFonts w:hint="eastAsia"/>
-        </w:rPr>
-        <w:t>射小鸟的</w:t>
-      </w:r>
-      <w:r>
-        <w:rPr>
-          <w:rFonts w:hint="eastAsia"/>
-        </w:rPr>
-        <w:t>Demo</w:t>
-      </w:r>
-    </w:p>
-    <w:p>
-      <w:r>
-        <w:t>Kii AngryBots</w:t>
-      </w:r>
-      <w:r>
-        <w:rPr>
-          <w:rFonts w:hint="eastAsia"/>
-        </w:rPr>
-        <w:t xml:space="preserve"> </w:t>
-      </w:r>
-      <w:r>
-        <w:rPr>
-          <w:rFonts w:hint="eastAsia"/>
-        </w:rPr>
-        <w:t>移动射击的游戏例子</w:t>
-      </w:r>
-    </w:p>
-    <w:p>
-      <w:pPr>
-        <w:rPr>
-          <w:color w:val="FF0000"/>
-        </w:rPr>
-      </w:pPr>
-      <w:r>
-        <w:rPr>
-          <w:color w:val="FF0000"/>
-        </w:rPr>
-        <w:t>0_Shader</w:t>
-      </w:r>
-    </w:p>
-    <w:p>
-      <w:r>
-        <w:t>Magic Mirror Reflection</w:t>
-      </w:r>
-    </w:p>
-    <w:p>
-      <w:r>
-        <w:t>furFX - Physics-based Fur Shaders</w:t>
-      </w:r>
-    </w:p>
-    <w:p>
-      <w:r>
-        <w:t>Scion - Filmic Post Processing12</w:t>
-      </w:r>
-    </w:p>
-    <w:p>
-      <w:r>
-        <w:t>Highlighting System v4.0</w:t>
-      </w:r>
-    </w:p>
-    <w:p>
-      <w:r>
-        <w:t>AmplifyColor</w:t>
-      </w:r>
-    </w:p>
-    <w:p>
-      <w:r>
-        <w:t>Resource Bubble v1.2</w:t>
-      </w:r>
-    </w:p>
-    <w:p>
-      <w:r>
-        <w:t>Free MatCap Shaders</w:t>
-      </w:r>
-    </w:p>
-    <w:p>
-      <w:r>
-        <w:t>Skyshop Image-Based Lighting Tools Shaders</w:t>
-      </w:r>
-    </w:p>
-    <w:p>
-      <w:r>
-        <w:t>SSAO Pro v1.6</w:t>
-      </w:r>
-    </w:p>
-    <w:p>
-      <w:pPr>
-        <w:rPr>
-          <w:color w:val="FF0000"/>
-        </w:rPr>
-      </w:pPr>
-      <w:r>
-        <w:rPr>
-          <w:color w:val="FF0000"/>
-        </w:rPr>
-        <w:t>0_Tool</w:t>
-      </w:r>
-    </w:p>
-    <w:p>
-      <w:r>
-        <w:t>Simple Waypoint System v5.0.4</w:t>
-      </w:r>
-    </w:p>
-    <w:p>
-      <w:pPr>
-        <w:rPr>
-          <w:rFonts w:hint="eastAsia"/>
-        </w:rPr>
-      </w:pPr>
-      <w:r>
-        <w:t>The Cinema Suite</w:t>
-      </w:r>
-    </w:p>
-    <w:p>
-      <w:pPr>
-        <w:rPr>
-          <w:rFonts w:hint="eastAsia"/>
-        </w:rPr>
-      </w:pPr>
-    </w:p>
-    <w:p>
-      <w:pPr>
-        <w:rPr>
-          <w:rFonts w:hint="eastAsia"/>
-        </w:rPr>
-      </w:pPr>
-      <w:r>
-        <w:rPr>
-          <w:rFonts w:hint="eastAsia"/>
-        </w:rPr>
-        <w:t>需要找的类型</w:t>
-      </w:r>
-    </w:p>
-    <w:p>
-      <w:pPr>
-        <w:rPr>
-          <w:rFonts w:hint="eastAsia"/>
-        </w:rPr>
-      </w:pPr>
-      <w:r>
-        <w:rPr>
-          <w:rFonts w:hint="eastAsia"/>
-        </w:rPr>
-        <w:t>人物丢火球</w:t>
-      </w:r>
-      <w:r>
-        <w:rPr>
-          <w:rFonts w:hint="eastAsia"/>
-        </w:rPr>
-        <w:t xml:space="preserve"> </w:t>
-      </w:r>
-      <w:r>
-        <w:rPr>
-          <w:rFonts w:hint="eastAsia"/>
-        </w:rPr>
-        <w:t>射箭</w:t>
-      </w:r>
-    </w:p>
-    <w:p>
-      <w:pPr>
-        <w:rPr>
-          <w:rFonts w:hint="eastAsia"/>
-        </w:rPr>
-      </w:pPr>
-      <w:r>
-        <w:rPr>
-          <w:rFonts w:hint="eastAsia"/>
-        </w:rPr>
-        <w:t>更多的动画效果</w:t>
-      </w:r>
-    </w:p>
     <w:p/>
     <w:sectPr>
       <w:pgSz w:w="11906" w:h="16838"/>
